--- a/public/documents/certificates/medical_certificates/Medical-Certificate-2.docx
+++ b/public/documents/certificates/medical_certificates/Medical-Certificate-2.docx
@@ -1,22 +1,27 @@
 
 <file path=word/document.xml><?xml version="1.0" encoding="utf-8"?>
 <w:document xmlns:wpc="http://schemas.microsoft.com/office/word/2010/wordprocessingCanvas" xmlns:cx="http://schemas.microsoft.com/office/drawing/2014/chartex" xmlns:cx1="http://schemas.microsoft.com/office/drawing/2015/9/8/chartex" xmlns:cx2="http://schemas.microsoft.com/office/drawing/2015/10/21/chartex" xmlns:cx3="http://schemas.microsoft.com/office/drawing/2016/5/9/chartex" xmlns:cx4="http://schemas.microsoft.com/office/drawing/2016/5/10/chartex" xmlns:cx5="http://schemas.microsoft.com/office/drawing/2016/5/11/chartex" xmlns:cx6="http://schemas.microsoft.com/office/drawing/2016/5/12/chartex" xmlns:cx7="http://schemas.microsoft.com/office/drawing/2016/5/13/chartex" xmlns:cx8="http://schemas.microsoft.com/office/drawing/2016/5/14/chartex" xmlns:mc="http://schemas.openxmlformats.org/markup-compatibility/2006" xmlns:aink="http://schemas.microsoft.com/office/drawing/2016/ink" xmlns:am3d="http://schemas.microsoft.com/office/drawing/2017/model3d" xmlns:o="urn:schemas-microsoft-com:office:office" xmlns:r="http://schemas.openxmlformats.org/officeDocument/2006/relationships" xmlns:m="http://schemas.openxmlformats.org/officeDocument/2006/math" xmlns:v="urn:schemas-microsoft-com:vml" xmlns:wp14="http://schemas.microsoft.com/office/word/2010/wordprocessingDrawing" xmlns:wp="http://schemas.openxmlformats.org/drawingml/2006/wordprocessingDrawing" xmlns:w10="urn:schemas-microsoft-com:office:word" xmlns:w="http://schemas.openxmlformats.org/wordprocessingml/2006/main" xmlns:w14="http://schemas.microsoft.com/office/word/2010/wordml" xmlns:w15="http://schemas.microsoft.com/office/word/2012/wordml" xmlns:w16cex="http://schemas.microsoft.com/office/word/2018/wordml/cex" xmlns:w16cid="http://schemas.microsoft.com/office/word/2016/wordml/cid" xmlns:w16="http://schemas.microsoft.com/office/word/2018/wordml" xmlns:w16sdtdh="http://schemas.microsoft.com/office/word/2020/wordml/sdtdatahash" xmlns:w16se="http://schemas.microsoft.com/office/word/2015/wordml/symex" xmlns:wpg="http://schemas.microsoft.com/office/word/2010/wordprocessingGroup" xmlns:wpi="http://schemas.microsoft.com/office/word/2010/wordprocessingInk" xmlns:wne="http://schemas.microsoft.com/office/word/2006/wordml" xmlns:wps="http://schemas.microsoft.com/office/word/2010/wordprocessingShape" mc:Ignorable="w14 w15 w16se w16cid w16 w16cex w16sdtdh wp14">
+  <w:background w:color="FFF2CC" w:themeColor="accent4" w:themeTint="33"/>
   <w:body>
     <w:p>
       <w:pPr>
         <w:jc w:val="center"/>
         <w:rPr>
           <w:rFonts w:ascii="Arial Black" w:hAnsi="Arial Black"/>
-          <w:sz w:val="40"/>
-          <w:szCs w:val="40"/>
+          <w:b/>
+          <w:bCs/>
+          <w:sz w:val="36"/>
+          <w:szCs w:val="36"/>
           <w:lang w:val="en-GB"/>
         </w:rPr>
       </w:pPr>
       <w:r>
         <w:rPr>
           <w:rFonts w:ascii="Arial Black" w:hAnsi="Arial Black"/>
-          <w:sz w:val="40"/>
-          <w:szCs w:val="40"/>
+          <w:b/>
+          <w:bCs/>
+          <w:sz w:val="36"/>
+          <w:szCs w:val="36"/>
           <w:lang w:val="en-GB"/>
         </w:rPr>
         <w:t>Medical Certificate</w:t>
@@ -24,160 +29,28 @@
     </w:p>
     <w:p>
       <w:pPr>
-        <w:jc w:val="center"/>
-        <w:rPr>
-          <w:rFonts w:ascii="Arial Black" w:hAnsi="Arial Black"/>
-          <w:sz w:val="40"/>
-          <w:szCs w:val="40"/>
-          <w:lang w:val="en-GB"/>
-        </w:rPr>
-      </w:pPr>
-    </w:p>
-    <w:p>
-      <w:pPr>
-        <w:rPr>
-          <w:b/>
-          <w:bCs/>
-          <w:lang w:val="en-GB"/>
-        </w:rPr>
-      </w:pPr>
-      <w:r>
-        <w:rPr>
-          <w:b/>
-          <w:bCs/>
-          <w:lang w:val="en-GB"/>
-        </w:rPr>
-        <w:t>Date: ___________________</w:t>
-      </w:r>
-    </w:p>
-    <w:p>
-      <w:pPr>
-        <w:rPr>
-          <w:b/>
-          <w:bCs/>
-          <w:lang w:val="en-GB"/>
-        </w:rPr>
-      </w:pPr>
-    </w:p>
-    <w:p>
-      <w:pPr>
-        <w:pBdr>
-          <w:bottom w:val="single" w:sz="24" w:space="1" w:color="auto"/>
-        </w:pBdr>
-        <w:rPr>
-          <w:lang w:val="en-GB"/>
-        </w:rPr>
-      </w:pPr>
-      <w:r>
-        <w:rPr>
-          <w:lang w:val="en-GB"/>
-        </w:rPr>
-        <w:t>I the undersigned Doctor in Medicine, ___________________________________</w:t>
-      </w:r>
-      <w:r>
-        <w:rPr>
-          <w:lang w:val="en-GB"/>
-        </w:rPr>
-        <w:t xml:space="preserve"> </w:t>
-      </w:r>
-      <w:r>
-        <w:rPr>
-          <w:lang w:val="en-GB"/>
-        </w:rPr>
-        <w:t>(Full Name)</w:t>
-      </w:r>
-      <w:r>
-        <w:rPr>
-          <w:lang w:val="en-GB"/>
-        </w:rPr>
-        <w:t xml:space="preserve"> </w:t>
-      </w:r>
-      <w:r>
-        <w:rPr>
-          <w:lang w:val="en-GB"/>
-        </w:rPr>
-        <w:t>Certify that I have examined the blood test results and _____________________________tests of Mr./Ms./Mrs. __________________________________________ (Full Name)</w:t>
-      </w:r>
-    </w:p>
-    <w:p>
-      <w:pPr>
-        <w:rPr>
-          <w:lang w:val="en-GB"/>
-        </w:rPr>
-      </w:pPr>
-      <w:r>
-        <w:rPr>
-          <w:lang w:val="en-GB"/>
-        </w:rPr>
-        <w:t>Nationality: _______________________________________________________________________</w:t>
-      </w:r>
-    </w:p>
-    <w:p>
-      <w:pPr>
-        <w:rPr>
-          <w:lang w:val="en-GB"/>
-        </w:rPr>
-      </w:pPr>
-      <w:r>
-        <w:rPr>
-          <w:lang w:val="en-GB"/>
-        </w:rPr>
-        <w:t>Date of Birth: ______________________________________________________________________</w:t>
-      </w:r>
-    </w:p>
-    <w:p>
-      <w:pPr>
-        <w:rPr>
-          <w:lang w:val="en-GB"/>
-        </w:rPr>
-      </w:pPr>
-      <w:r>
-        <w:rPr>
-          <w:lang w:val="en-GB"/>
-        </w:rPr>
-        <w:t>Place of Birth: ______________________________________________________________________</w:t>
-      </w:r>
-    </w:p>
-    <w:p>
-      <w:pPr>
-        <w:rPr>
-          <w:lang w:val="en-GB"/>
-        </w:rPr>
-      </w:pPr>
-      <w:r>
-        <w:rPr>
-          <w:lang w:val="en-GB"/>
-        </w:rPr>
-        <w:t>Age: ___________________________ Marital Status ______________________________________</w:t>
-      </w:r>
-    </w:p>
-    <w:p>
-      <w:pPr>
-        <w:rPr>
-          <w:lang w:val="en-GB"/>
-        </w:rPr>
-      </w:pPr>
-      <w:r>
-        <w:rPr>
-          <w:lang w:val="en-GB"/>
-        </w:rPr>
-        <w:t>Residing at: ________________________________________________________________________</w:t>
-      </w:r>
-    </w:p>
-    <w:p>
-      <w:pPr>
-        <w:rPr>
-          <w:lang w:val="en-GB"/>
-        </w:rPr>
-      </w:pPr>
-    </w:p>
-    <w:p>
-      <w:pPr>
-        <w:rPr>
-          <w:b/>
-          <w:bCs/>
-          <w:sz w:val="28"/>
-          <w:szCs w:val="28"/>
+        <w:rPr>
+          <w:lang w:val="en-GB"/>
+        </w:rPr>
+      </w:pPr>
+    </w:p>
+    <w:p>
+      <w:pPr>
+        <w:rPr>
+          <w:lang w:val="en-GB"/>
+        </w:rPr>
+      </w:pPr>
+    </w:p>
+    <w:p>
+      <w:pPr>
+        <w:rPr>
+          <w:lang w:val="en-GB"/>
+        </w:rPr>
+      </w:pPr>
+    </w:p>
+    <w:p>
+      <w:pPr>
+        <w:rPr>
           <w:lang w:val="en-GB"/>
         </w:rPr>
       </w:pPr>
@@ -189,500 +62,332 @@
           <w:szCs w:val="32"/>
           <w:lang w:val="en-GB"/>
         </w:rPr>
-        <w:t>I have found h</w:t>
-      </w:r>
-      <w:r>
-        <w:rPr>
-          <w:b/>
-          <w:bCs/>
-          <w:sz w:val="28"/>
-          <w:szCs w:val="28"/>
-          <w:lang w:val="en-GB"/>
-        </w:rPr>
-        <w:t>er / him</w:t>
-      </w:r>
-      <w:r>
-        <w:rPr>
-          <w:b/>
-          <w:bCs/>
-          <w:sz w:val="28"/>
-          <w:szCs w:val="28"/>
-          <w:lang w:val="en-GB"/>
-        </w:rPr>
-        <w:t>:</w:t>
-      </w:r>
-    </w:p>
-    <w:tbl>
-      <w:tblPr>
-        <w:tblStyle w:val="TableGrid"/>
-        <w:tblW w:w="0" w:type="auto"/>
-        <w:tblLook w:val="04A0" w:firstRow="1" w:lastRow="0" w:firstColumn="1" w:lastColumn="0" w:noHBand="0" w:noVBand="1"/>
-      </w:tblPr>
-      <w:tblGrid>
-        <w:gridCol w:w="3005"/>
-        <w:gridCol w:w="3005"/>
-        <w:gridCol w:w="3006"/>
-      </w:tblGrid>
-      <w:tr>
-        <w:tc>
-          <w:tcPr>
-            <w:tcW w:w="3005" w:type="dxa"/>
-          </w:tcPr>
-          <w:p>
-            <w:pPr>
-              <w:jc w:val="center"/>
-              <w:rPr>
-                <w:b/>
-                <w:bCs/>
-                <w:lang w:val="en-GB"/>
-              </w:rPr>
-            </w:pPr>
-            <w:r>
-              <w:rPr>
-                <w:b/>
-                <w:bCs/>
-                <w:lang w:val="en-GB"/>
-              </w:rPr>
-              <w:t>Illness Name</w:t>
-            </w:r>
-          </w:p>
-        </w:tc>
-        <w:tc>
-          <w:tcPr>
-            <w:tcW w:w="3005" w:type="dxa"/>
-          </w:tcPr>
-          <w:p>
-            <w:pPr>
-              <w:jc w:val="center"/>
-              <w:rPr>
-                <w:b/>
-                <w:bCs/>
-                <w:sz w:val="28"/>
-                <w:szCs w:val="28"/>
-                <w:lang w:val="en-GB"/>
-              </w:rPr>
-            </w:pPr>
-            <w:r>
-              <w:rPr>
-                <w:b/>
-                <w:bCs/>
-                <w:lang w:val="en-GB"/>
-              </w:rPr>
-              <w:t>Free of following illness</w:t>
-            </w:r>
-          </w:p>
-        </w:tc>
-        <w:tc>
-          <w:tcPr>
-            <w:tcW w:w="3006" w:type="dxa"/>
-          </w:tcPr>
-          <w:p>
-            <w:pPr>
-              <w:jc w:val="center"/>
-              <w:rPr>
-                <w:b/>
-                <w:bCs/>
-                <w:lang w:val="en-GB"/>
-              </w:rPr>
-            </w:pPr>
-            <w:r>
-              <w:rPr>
-                <w:b/>
-                <w:bCs/>
-                <w:lang w:val="en-GB"/>
-              </w:rPr>
-              <w:t>Suffering from following illness</w:t>
-            </w:r>
-          </w:p>
-        </w:tc>
-      </w:tr>
-      <w:tr>
-        <w:tc>
-          <w:tcPr>
-            <w:tcW w:w="3005" w:type="dxa"/>
-          </w:tcPr>
-          <w:p>
-            <w:pPr>
-              <w:rPr>
-                <w:b/>
-                <w:bCs/>
-                <w:sz w:val="28"/>
-                <w:szCs w:val="28"/>
-                <w:lang w:val="en-GB"/>
-              </w:rPr>
-            </w:pPr>
-            <w:r>
-              <w:rPr>
-                <w:lang w:val="en-GB"/>
-              </w:rPr>
-              <w:t>Illness Name Here</w:t>
-            </w:r>
-          </w:p>
-        </w:tc>
-        <w:tc>
-          <w:tcPr>
-            <w:tcW w:w="3005" w:type="dxa"/>
-          </w:tcPr>
-          <w:p>
-            <w:pPr>
-              <w:rPr>
-                <w:b/>
-                <w:bCs/>
-                <w:sz w:val="28"/>
-                <w:szCs w:val="28"/>
-                <w:lang w:val="en-GB"/>
-              </w:rPr>
-            </w:pPr>
-          </w:p>
-        </w:tc>
-        <w:tc>
-          <w:tcPr>
-            <w:tcW w:w="3006" w:type="dxa"/>
-          </w:tcPr>
-          <w:p>
-            <w:pPr>
-              <w:rPr>
-                <w:b/>
-                <w:bCs/>
-                <w:sz w:val="28"/>
-                <w:szCs w:val="28"/>
-                <w:lang w:val="en-GB"/>
-              </w:rPr>
-            </w:pPr>
-          </w:p>
-        </w:tc>
-      </w:tr>
-      <w:tr>
-        <w:tc>
-          <w:tcPr>
-            <w:tcW w:w="3005" w:type="dxa"/>
-          </w:tcPr>
-          <w:p>
-            <w:pPr>
-              <w:rPr>
-                <w:b/>
-                <w:bCs/>
-                <w:sz w:val="28"/>
-                <w:szCs w:val="28"/>
-                <w:lang w:val="en-GB"/>
-              </w:rPr>
-            </w:pPr>
-            <w:r>
-              <w:rPr>
-                <w:lang w:val="en-GB"/>
-              </w:rPr>
-              <w:t>Illness Name Here</w:t>
-            </w:r>
-          </w:p>
-        </w:tc>
-        <w:tc>
-          <w:tcPr>
-            <w:tcW w:w="3005" w:type="dxa"/>
-          </w:tcPr>
-          <w:p>
-            <w:pPr>
-              <w:rPr>
-                <w:b/>
-                <w:bCs/>
-                <w:sz w:val="28"/>
-                <w:szCs w:val="28"/>
-                <w:lang w:val="en-GB"/>
-              </w:rPr>
-            </w:pPr>
-          </w:p>
-        </w:tc>
-        <w:tc>
-          <w:tcPr>
-            <w:tcW w:w="3006" w:type="dxa"/>
-          </w:tcPr>
-          <w:p>
-            <w:pPr>
-              <w:rPr>
-                <w:b/>
-                <w:bCs/>
-                <w:sz w:val="28"/>
-                <w:szCs w:val="28"/>
-                <w:lang w:val="en-GB"/>
-              </w:rPr>
-            </w:pPr>
-          </w:p>
-        </w:tc>
-      </w:tr>
-      <w:tr>
-        <w:tc>
-          <w:tcPr>
-            <w:tcW w:w="3005" w:type="dxa"/>
-          </w:tcPr>
-          <w:p>
-            <w:pPr>
-              <w:rPr>
-                <w:b/>
-                <w:bCs/>
-                <w:sz w:val="28"/>
-                <w:szCs w:val="28"/>
-                <w:lang w:val="en-GB"/>
-              </w:rPr>
-            </w:pPr>
-            <w:r>
-              <w:rPr>
-                <w:lang w:val="en-GB"/>
-              </w:rPr>
-              <w:t>Illness Name Here</w:t>
-            </w:r>
-          </w:p>
-        </w:tc>
-        <w:tc>
-          <w:tcPr>
-            <w:tcW w:w="3005" w:type="dxa"/>
-          </w:tcPr>
-          <w:p>
-            <w:pPr>
-              <w:rPr>
-                <w:b/>
-                <w:bCs/>
-                <w:sz w:val="28"/>
-                <w:szCs w:val="28"/>
-                <w:lang w:val="en-GB"/>
-              </w:rPr>
-            </w:pPr>
-          </w:p>
-        </w:tc>
-        <w:tc>
-          <w:tcPr>
-            <w:tcW w:w="3006" w:type="dxa"/>
-          </w:tcPr>
-          <w:p>
-            <w:pPr>
-              <w:rPr>
-                <w:b/>
-                <w:bCs/>
-                <w:sz w:val="28"/>
-                <w:szCs w:val="28"/>
-                <w:lang w:val="en-GB"/>
-              </w:rPr>
-            </w:pPr>
-          </w:p>
-        </w:tc>
-      </w:tr>
-      <w:tr>
-        <w:tc>
-          <w:tcPr>
-            <w:tcW w:w="3005" w:type="dxa"/>
-          </w:tcPr>
-          <w:p>
-            <w:pPr>
-              <w:rPr>
-                <w:b/>
-                <w:bCs/>
-                <w:sz w:val="28"/>
-                <w:szCs w:val="28"/>
-                <w:lang w:val="en-GB"/>
-              </w:rPr>
-            </w:pPr>
-            <w:r>
-              <w:rPr>
-                <w:lang w:val="en-GB"/>
-              </w:rPr>
-              <w:t>Illness Name Here</w:t>
-            </w:r>
-          </w:p>
-        </w:tc>
-        <w:tc>
-          <w:tcPr>
-            <w:tcW w:w="3005" w:type="dxa"/>
-          </w:tcPr>
-          <w:p>
-            <w:pPr>
-              <w:rPr>
-                <w:b/>
-                <w:bCs/>
-                <w:sz w:val="28"/>
-                <w:szCs w:val="28"/>
-                <w:lang w:val="en-GB"/>
-              </w:rPr>
-            </w:pPr>
-          </w:p>
-        </w:tc>
-        <w:tc>
-          <w:tcPr>
-            <w:tcW w:w="3006" w:type="dxa"/>
-          </w:tcPr>
-          <w:p>
-            <w:pPr>
-              <w:rPr>
-                <w:b/>
-                <w:bCs/>
-                <w:sz w:val="28"/>
-                <w:szCs w:val="28"/>
-                <w:lang w:val="en-GB"/>
-              </w:rPr>
-            </w:pPr>
-          </w:p>
-        </w:tc>
-      </w:tr>
-      <w:tr>
-        <w:tc>
-          <w:tcPr>
-            <w:tcW w:w="3005" w:type="dxa"/>
-          </w:tcPr>
-          <w:p>
-            <w:pPr>
-              <w:rPr>
-                <w:b/>
-                <w:bCs/>
-                <w:sz w:val="28"/>
-                <w:szCs w:val="28"/>
-                <w:lang w:val="en-GB"/>
-              </w:rPr>
-            </w:pPr>
-            <w:r>
-              <w:rPr>
-                <w:lang w:val="en-GB"/>
-              </w:rPr>
-              <w:t>Illness Name Here</w:t>
-            </w:r>
-          </w:p>
-        </w:tc>
-        <w:tc>
-          <w:tcPr>
-            <w:tcW w:w="3005" w:type="dxa"/>
-          </w:tcPr>
-          <w:p>
-            <w:pPr>
-              <w:rPr>
-                <w:b/>
-                <w:bCs/>
-                <w:sz w:val="28"/>
-                <w:szCs w:val="28"/>
-                <w:lang w:val="en-GB"/>
-              </w:rPr>
-            </w:pPr>
-          </w:p>
-        </w:tc>
-        <w:tc>
-          <w:tcPr>
-            <w:tcW w:w="3006" w:type="dxa"/>
-          </w:tcPr>
-          <w:p>
-            <w:pPr>
-              <w:rPr>
-                <w:b/>
-                <w:bCs/>
-                <w:sz w:val="28"/>
-                <w:szCs w:val="28"/>
-                <w:lang w:val="en-GB"/>
-              </w:rPr>
-            </w:pPr>
-          </w:p>
-        </w:tc>
-      </w:tr>
-    </w:tbl>
-    <w:p>
-      <w:pPr>
-        <w:rPr>
-          <w:b/>
-          <w:bCs/>
-          <w:sz w:val="28"/>
-          <w:szCs w:val="28"/>
-          <w:lang w:val="en-GB"/>
-        </w:rPr>
-      </w:pPr>
-    </w:p>
-    <w:p>
-      <w:pPr>
-        <w:rPr>
-          <w:lang w:val="en-GB"/>
-        </w:rPr>
-      </w:pPr>
-      <w:r>
-        <w:rPr>
-          <w:lang w:val="en-GB"/>
-        </w:rPr>
-        <w:t>Issued at</w:t>
-      </w:r>
-      <w:r>
-        <w:rPr>
-          <w:lang w:val="en-GB"/>
-        </w:rPr>
-        <w:t xml:space="preserve"> _______________________________ </w:t>
-      </w:r>
-      <w:r>
-        <w:rPr>
-          <w:lang w:val="en-GB"/>
-        </w:rPr>
-        <w:tab/>
-        <w:t>on __________________________________</w:t>
-      </w:r>
-    </w:p>
-    <w:p>
-      <w:pPr>
-        <w:rPr>
-          <w:lang w:val="en-GB"/>
-        </w:rPr>
-      </w:pPr>
-    </w:p>
-    <w:p>
-      <w:pPr>
-        <w:rPr>
-          <w:lang w:val="en-GB"/>
-        </w:rPr>
-      </w:pPr>
-    </w:p>
-    <w:p>
-      <w:pPr>
-        <w:rPr>
-          <w:lang w:val="en-GB"/>
-        </w:rPr>
-      </w:pPr>
-    </w:p>
-    <w:p>
-      <w:pPr>
-        <w:rPr>
-          <w:lang w:val="en-GB"/>
-        </w:rPr>
-      </w:pPr>
-      <w:r>
-        <w:rPr>
-          <w:lang w:val="en-GB"/>
-        </w:rPr>
-        <w:t>Signature of Doctor -    ______________________________________</w:t>
-      </w:r>
-    </w:p>
-    <w:p>
-      <w:pPr>
-        <w:rPr>
-          <w:lang w:val="en-GB"/>
-        </w:rPr>
-      </w:pPr>
-    </w:p>
-    <w:p>
-      <w:pPr>
-        <w:rPr>
-          <w:lang w:val="en-GB"/>
-        </w:rPr>
-      </w:pPr>
-    </w:p>
-    <w:p>
-      <w:pPr>
-        <w:rPr>
-          <w:lang w:val="en-GB"/>
-        </w:rPr>
-      </w:pPr>
-      <w:r>
-        <w:rPr>
-          <w:lang w:val="en-GB"/>
-        </w:rPr>
-        <w:t>Stamp of Doctor’s Clinic -   ____________________________________</w:t>
+        <w:t>I</w:t>
+      </w:r>
+      <w:r>
+        <w:rPr>
+          <w:lang w:val="en-GB"/>
+        </w:rPr>
+        <w:t xml:space="preserve"> certify that I have carefully examined </w:t>
+      </w:r>
+      <w:r>
+        <w:rPr>
+          <w:b/>
+          <w:bCs/>
+          <w:lang w:val="en-GB"/>
+        </w:rPr>
+        <w:t>Mr./Ms./Mrs</w:t>
+      </w:r>
+      <w:r>
+        <w:rPr>
+          <w:lang w:val="en-GB"/>
+        </w:rPr>
+        <w:t>. _____________________________________</w:t>
+      </w:r>
+    </w:p>
+    <w:p>
+      <w:pPr>
+        <w:rPr>
+          <w:lang w:val="en-GB"/>
+        </w:rPr>
+      </w:pPr>
+      <w:r>
+        <w:rPr>
+          <w:lang w:val="en-GB"/>
+        </w:rPr>
+        <w:t xml:space="preserve">Son / daughter of </w:t>
+      </w:r>
+      <w:r>
+        <w:rPr>
+          <w:b/>
+          <w:bCs/>
+          <w:lang w:val="en-GB"/>
+        </w:rPr>
+        <w:t>Mr.</w:t>
+      </w:r>
+      <w:r>
+        <w:rPr>
+          <w:lang w:val="en-GB"/>
+        </w:rPr>
+        <w:t xml:space="preserve"> _____________________________________Whose signature given below. Based on the examination, I certify that </w:t>
+      </w:r>
+      <w:r>
+        <w:rPr>
+          <w:b/>
+          <w:bCs/>
+          <w:lang w:val="en-GB"/>
+        </w:rPr>
+        <w:t>he / she</w:t>
+      </w:r>
+      <w:r>
+        <w:rPr>
+          <w:lang w:val="en-GB"/>
+        </w:rPr>
+        <w:t xml:space="preserve"> is in good mental and physical health and is free from any physical defects which may interfere with </w:t>
+      </w:r>
+      <w:r>
+        <w:rPr>
+          <w:b/>
+          <w:bCs/>
+          <w:lang w:val="en-GB"/>
+        </w:rPr>
+        <w:t>his / her</w:t>
+      </w:r>
+      <w:r>
+        <w:rPr>
+          <w:lang w:val="en-GB"/>
+        </w:rPr>
+        <w:t xml:space="preserve"> studies including the active outdoor duties required of a </w:t>
+      </w:r>
+      <w:r>
+        <w:rPr>
+          <w:lang w:val="en-GB"/>
+        </w:rPr>
+        <w:t>professional.</w:t>
+      </w:r>
+    </w:p>
+    <w:p>
+      <w:pPr>
+        <w:rPr>
+          <w:lang w:val="en-GB"/>
+        </w:rPr>
+      </w:pPr>
+    </w:p>
+    <w:p>
+      <w:pPr>
+        <w:rPr>
+          <w:b/>
+          <w:bCs/>
+          <w:lang w:val="en-GB"/>
+        </w:rPr>
+      </w:pPr>
+      <w:r>
+        <w:rPr>
+          <w:b/>
+          <w:bCs/>
+          <w:lang w:val="en-GB"/>
+        </w:rPr>
+        <w:t>Marks of identification - ________________________________________________________</w:t>
+      </w:r>
+    </w:p>
+    <w:p>
+      <w:pPr>
+        <w:rPr>
+          <w:b/>
+          <w:bCs/>
+          <w:lang w:val="en-GB"/>
+        </w:rPr>
+      </w:pPr>
+    </w:p>
+    <w:p>
+      <w:pPr>
+        <w:rPr>
+          <w:b/>
+          <w:bCs/>
+          <w:lang w:val="en-GB"/>
+        </w:rPr>
+      </w:pPr>
+      <w:r>
+        <w:rPr>
+          <w:b/>
+          <w:bCs/>
+          <w:lang w:val="en-GB"/>
+        </w:rPr>
+        <w:t>Signature of the candidate - ______________________________________________________</w:t>
+      </w:r>
+    </w:p>
+    <w:p>
+      <w:pPr>
+        <w:rPr>
+          <w:b/>
+          <w:bCs/>
+          <w:lang w:val="en-GB"/>
+        </w:rPr>
+      </w:pPr>
+    </w:p>
+    <w:p>
+      <w:pPr>
+        <w:rPr>
+          <w:b/>
+          <w:bCs/>
+          <w:lang w:val="en-GB"/>
+        </w:rPr>
+      </w:pPr>
+    </w:p>
+    <w:p>
+      <w:pPr>
+        <w:rPr>
+          <w:b/>
+          <w:bCs/>
+          <w:lang w:val="en-GB"/>
+        </w:rPr>
+      </w:pPr>
+      <w:r>
+        <w:rPr>
+          <w:b/>
+          <w:bCs/>
+          <w:lang w:val="en-GB"/>
+        </w:rPr>
+        <w:t>Place - __________________________</w:t>
+      </w:r>
+    </w:p>
+    <w:p>
+      <w:pPr>
+        <w:rPr>
+          <w:b/>
+          <w:bCs/>
+          <w:lang w:val="en-GB"/>
+        </w:rPr>
+      </w:pPr>
+    </w:p>
+    <w:p>
+      <w:pPr>
+        <w:rPr>
+          <w:b/>
+          <w:bCs/>
+          <w:lang w:val="en-GB"/>
+        </w:rPr>
+      </w:pPr>
+      <w:r>
+        <w:rPr>
+          <w:b/>
+          <w:bCs/>
+          <w:lang w:val="en-GB"/>
+        </w:rPr>
+        <w:t>Date - ___________________________</w:t>
+      </w:r>
+    </w:p>
+    <w:p>
+      <w:pPr>
+        <w:rPr>
+          <w:lang w:val="en-GB"/>
+        </w:rPr>
+      </w:pPr>
+    </w:p>
+    <w:p>
+      <w:pPr>
+        <w:rPr>
+          <w:lang w:val="en-GB"/>
+        </w:rPr>
+      </w:pPr>
+    </w:p>
+    <w:p>
+      <w:pPr>
+        <w:rPr>
+          <w:lang w:val="en-GB"/>
+        </w:rPr>
+      </w:pPr>
+    </w:p>
+    <w:p>
+      <w:pPr>
+        <w:rPr>
+          <w:lang w:val="en-GB"/>
+        </w:rPr>
+      </w:pPr>
+    </w:p>
+    <w:p>
+      <w:pPr>
+        <w:rPr>
+          <w:lang w:val="en-GB"/>
+        </w:rPr>
+      </w:pPr>
+    </w:p>
+    <w:p>
+      <w:pPr>
+        <w:rPr>
+          <w:lang w:val="en-GB"/>
+        </w:rPr>
+      </w:pPr>
+    </w:p>
+    <w:p>
+      <w:pPr>
+        <w:rPr>
+          <w:lang w:val="en-GB"/>
+        </w:rPr>
+      </w:pPr>
+    </w:p>
+    <w:p>
+      <w:pPr>
+        <w:rPr>
+          <w:lang w:val="en-GB"/>
+        </w:rPr>
+      </w:pPr>
+    </w:p>
+    <w:p>
+      <w:pPr>
+        <w:rPr>
+          <w:lang w:val="en-GB"/>
+        </w:rPr>
+      </w:pPr>
+    </w:p>
+    <w:p>
+      <w:pPr>
+        <w:rPr>
+          <w:b/>
+          <w:bCs/>
+          <w:lang w:val="en-GB"/>
+        </w:rPr>
+      </w:pPr>
+      <w:r>
+        <w:rPr>
+          <w:b/>
+          <w:bCs/>
+          <w:lang w:val="en-GB"/>
+        </w:rPr>
+        <w:t xml:space="preserve">Name &amp; signature of the Medical Officer </w:t>
+      </w:r>
+    </w:p>
+    <w:p>
+      <w:pPr>
+        <w:rPr>
+          <w:b/>
+          <w:bCs/>
+          <w:lang w:val="en-GB"/>
+        </w:rPr>
+      </w:pPr>
+      <w:r>
+        <w:rPr>
+          <w:b/>
+          <w:bCs/>
+          <w:lang w:val="en-GB"/>
+        </w:rPr>
+        <w:t xml:space="preserve">   With seal and registration number</w:t>
+      </w:r>
+    </w:p>
+    <w:p>
+      <w:pPr>
+        <w:rPr>
+          <w:b/>
+          <w:bCs/>
+          <w:lang w:val="en-GB"/>
+        </w:rPr>
+      </w:pPr>
+    </w:p>
+    <w:p>
+      <w:pPr>
+        <w:rPr>
+          <w:b/>
+          <w:bCs/>
+          <w:lang w:val="en-GB"/>
+        </w:rPr>
+      </w:pPr>
+      <w:r>
+        <w:rPr>
+          <w:b/>
+          <w:bCs/>
+          <w:lang w:val="en-GB"/>
+        </w:rPr>
+        <w:t>_________________________________</w:t>
       </w:r>
     </w:p>
     <w:sectPr>
       <w:pgSz w:w="11906" w:h="16838"/>
       <w:pgMar w:top="1440" w:right="1440" w:bottom="1440" w:left="1440" w:header="708" w:footer="708" w:gutter="0"/>
       <w:pgBorders w:offsetFrom="page">
-        <w:top w:val="single" w:sz="4" w:space="24" w:color="auto"/>
-        <w:left w:val="single" w:sz="4" w:space="24" w:color="auto"/>
-        <w:bottom w:val="single" w:sz="4" w:space="24" w:color="auto"/>
-        <w:right w:val="single" w:sz="4" w:space="24" w:color="auto"/>
+        <w:top w:val="single" w:sz="12" w:space="24" w:color="auto"/>
+        <w:left w:val="single" w:sz="12" w:space="24" w:color="auto"/>
+        <w:bottom w:val="single" w:sz="12" w:space="24" w:color="auto"/>
+        <w:right w:val="single" w:sz="12" w:space="24" w:color="auto"/>
       </w:pgBorders>
       <w:cols w:space="708"/>
       <w:docGrid w:linePitch="360"/>
@@ -1117,24 +822,73 @@
     <w:semiHidden/>
     <w:unhideWhenUsed/>
   </w:style>
-  <w:style w:type="table" w:styleId="TableGrid">
-    <w:name w:val="Table Grid"/>
-    <w:basedOn w:val="TableNormal"/>
-    <w:uiPriority w:val="39"/>
-    <w:rsid w:val="002E2F2E"/>
+  <w:style w:type="character" w:styleId="CommentReference">
+    <w:name w:val="annotation reference"/>
+    <w:basedOn w:val="DefaultParagraphFont"/>
+    <w:uiPriority w:val="99"/>
+    <w:semiHidden/>
+    <w:unhideWhenUsed/>
+    <w:rsid w:val="00297DD6"/>
+    <w:rPr>
+      <w:sz w:val="16"/>
+      <w:szCs w:val="16"/>
+    </w:rPr>
+  </w:style>
+  <w:style w:type="paragraph" w:styleId="CommentText">
+    <w:name w:val="annotation text"/>
+    <w:basedOn w:val="Normal"/>
+    <w:link w:val="CommentTextChar"/>
+    <w:uiPriority w:val="99"/>
+    <w:semiHidden/>
+    <w:unhideWhenUsed/>
+    <w:rsid w:val="00297DD6"/>
     <w:pPr>
-      <w:spacing w:after="0" w:line="240" w:lineRule="auto"/>
+      <w:spacing w:line="240" w:lineRule="auto"/>
     </w:pPr>
-    <w:tblPr>
-      <w:tblBorders>
-        <w:top w:val="single" w:sz="4" w:space="0" w:color="auto"/>
-        <w:left w:val="single" w:sz="4" w:space="0" w:color="auto"/>
-        <w:bottom w:val="single" w:sz="4" w:space="0" w:color="auto"/>
-        <w:right w:val="single" w:sz="4" w:space="0" w:color="auto"/>
-        <w:insideH w:val="single" w:sz="4" w:space="0" w:color="auto"/>
-        <w:insideV w:val="single" w:sz="4" w:space="0" w:color="auto"/>
-      </w:tblBorders>
-    </w:tblPr>
+    <w:rPr>
+      <w:sz w:val="20"/>
+      <w:szCs w:val="20"/>
+    </w:rPr>
+  </w:style>
+  <w:style w:type="character" w:customStyle="1" w:styleId="CommentTextChar">
+    <w:name w:val="Comment Text Char"/>
+    <w:basedOn w:val="DefaultParagraphFont"/>
+    <w:link w:val="CommentText"/>
+    <w:uiPriority w:val="99"/>
+    <w:semiHidden/>
+    <w:rsid w:val="00297DD6"/>
+    <w:rPr>
+      <w:sz w:val="20"/>
+      <w:szCs w:val="20"/>
+    </w:rPr>
+  </w:style>
+  <w:style w:type="paragraph" w:styleId="CommentSubject">
+    <w:name w:val="annotation subject"/>
+    <w:basedOn w:val="CommentText"/>
+    <w:next w:val="CommentText"/>
+    <w:link w:val="CommentSubjectChar"/>
+    <w:uiPriority w:val="99"/>
+    <w:semiHidden/>
+    <w:unhideWhenUsed/>
+    <w:rsid w:val="00297DD6"/>
+    <w:rPr>
+      <w:b/>
+      <w:bCs/>
+    </w:rPr>
+  </w:style>
+  <w:style w:type="character" w:customStyle="1" w:styleId="CommentSubjectChar">
+    <w:name w:val="Comment Subject Char"/>
+    <w:basedOn w:val="CommentTextChar"/>
+    <w:link w:val="CommentSubject"/>
+    <w:uiPriority w:val="99"/>
+    <w:semiHidden/>
+    <w:rsid w:val="00297DD6"/>
+    <w:rPr>
+      <w:b/>
+      <w:bCs/>
+      <w:sz w:val="20"/>
+      <w:szCs w:val="20"/>
+    </w:rPr>
   </w:style>
 </w:styles>
 </file>
